--- a/skola/Linux (ZIL)/T/recap 10.2.docx
+++ b/skola/Linux (ZIL)/T/recap 10.2.docx
@@ -85,84 +85,7 @@
           <w:rFonts w:hint="default"/>
           <w:lang w:val="sk-SK"/>
         </w:rPr>
-        <w:t xml:space="preserve">je to server s prístupom do všetkých VLAN (virtual local area </w:t>
-      </w:r>
-      <w:r>
-        <w:rPr>
-          <w:rFonts w:hint="default"/>
-          <w:lang w:val="sk-SK"/>
-        </w:rPr>
-        <w:tab/>
-      </w:r>
-      <w:r>
-        <w:rPr>
-          <w:rFonts w:hint="default"/>
-          <w:lang w:val="sk-SK"/>
-        </w:rPr>
-        <w:tab/>
-      </w:r>
-      <w:r>
-        <w:rPr>
-          <w:rFonts w:hint="default"/>
-          <w:lang w:val="sk-SK"/>
-        </w:rPr>
-        <w:tab/>
-      </w:r>
-      <w:r>
-        <w:rPr>
-          <w:rFonts w:hint="default"/>
-          <w:lang w:val="sk-SK"/>
-        </w:rPr>
-        <w:tab/>
-      </w:r>
-      <w:r>
-        <w:rPr>
-          <w:rFonts w:hint="default"/>
-          <w:lang w:val="sk-SK"/>
-        </w:rPr>
-        <w:tab/>
-      </w:r>
-      <w:r>
-        <w:rPr>
-          <w:rFonts w:hint="default"/>
-          <w:lang w:val="sk-SK"/>
-        </w:rPr>
-        <w:tab/>
-      </w:r>
-      <w:r>
-        <w:rPr>
-          <w:rFonts w:hint="default"/>
-          <w:lang w:val="sk-SK"/>
-        </w:rPr>
-        <w:tab/>
-      </w:r>
-      <w:r>
-        <w:rPr>
-          <w:rFonts w:hint="default"/>
-          <w:lang w:val="sk-SK"/>
-        </w:rPr>
-        <w:tab/>
-      </w:r>
-      <w:r>
-        <w:rPr>
-          <w:rFonts w:hint="default"/>
-          <w:lang w:val="sk-SK"/>
-        </w:rPr>
-        <w:tab/>
-      </w:r>
-      <w:r>
-        <w:rPr>
-          <w:rFonts w:hint="default"/>
-          <w:lang w:val="sk-SK"/>
-        </w:rPr>
-        <w:tab/>
-      </w:r>
-      <w:r>
-        <w:rPr>
-          <w:rFonts w:hint="default"/>
-          <w:lang w:val="sk-SK"/>
-        </w:rPr>
-        <w:t>network)</w:t>
+        <w:t>je to server s prístupom do všetkých VLAN (virtual local area network)</w:t>
       </w:r>
     </w:p>
     <w:p>
@@ -686,30 +609,97 @@
       <w:pPr>
         <w:rPr>
           <w:rFonts w:hint="default"/>
-          <w:b/>
-          <w:bCs/>
-          <w:color w:val="FF0000"/>
-          <w:lang w:val="sk-SK"/>
-        </w:rPr>
-      </w:pPr>
-    </w:p>
-    <w:p>
-      <w:pPr>
-        <w:rPr>
-          <w:rFonts w:hint="default"/>
-          <w:b/>
-          <w:bCs/>
-          <w:color w:val="FF0000"/>
-          <w:lang w:val="sk-SK"/>
-        </w:rPr>
-      </w:pPr>
-    </w:p>
-    <w:p>
-      <w:pPr>
-        <w:numPr>
-          <w:ilvl w:val="0"/>
-          <w:numId w:val="0"/>
-        </w:numPr>
+          <w:lang w:val="sk-SK"/>
+        </w:rPr>
+      </w:pPr>
+    </w:p>
+    <w:p>
+      <w:pPr>
+        <w:rPr>
+          <w:rFonts w:hint="default"/>
+          <w:lang w:val="sk-SK"/>
+        </w:rPr>
+      </w:pPr>
+    </w:p>
+    <w:p>
+      <w:pPr>
+        <w:rPr>
+          <w:rFonts w:hint="default"/>
+          <w:lang w:val="sk-SK"/>
+        </w:rPr>
+      </w:pPr>
+    </w:p>
+    <w:p>
+      <w:pPr>
+        <w:rPr>
+          <w:rFonts w:hint="default"/>
+          <w:lang w:val="sk-SK"/>
+        </w:rPr>
+      </w:pPr>
+    </w:p>
+    <w:p>
+      <w:pPr>
+        <w:rPr>
+          <w:rFonts w:hint="default"/>
+          <w:lang w:val="sk-SK"/>
+        </w:rPr>
+      </w:pPr>
+    </w:p>
+    <w:p>
+      <w:pPr>
+        <w:rPr>
+          <w:rFonts w:hint="default"/>
+          <w:lang w:val="sk-SK"/>
+        </w:rPr>
+      </w:pPr>
+    </w:p>
+    <w:p>
+      <w:pPr>
+        <w:rPr>
+          <w:rFonts w:hint="default"/>
+          <w:lang w:val="sk-SK"/>
+        </w:rPr>
+      </w:pPr>
+    </w:p>
+    <w:p>
+      <w:pPr>
+        <w:rPr>
+          <w:rFonts w:hint="default"/>
+          <w:lang w:val="sk-SK"/>
+        </w:rPr>
+      </w:pPr>
+    </w:p>
+    <w:p>
+      <w:pPr>
+        <w:rPr>
+          <w:rFonts w:hint="default"/>
+          <w:lang w:val="sk-SK"/>
+        </w:rPr>
+      </w:pPr>
+    </w:p>
+    <w:p>
+      <w:pPr>
+        <w:rPr>
+          <w:rFonts w:hint="default"/>
+          <w:lang w:val="sk-SK"/>
+        </w:rPr>
+      </w:pPr>
+    </w:p>
+    <w:p>
+      <w:pPr>
+        <w:rPr>
+          <w:rFonts w:hint="default"/>
+          <w:lang w:val="sk-SK"/>
+        </w:rPr>
+      </w:pPr>
+    </w:p>
+    <w:p>
+      <w:pPr>
+        <w:numPr>
+          <w:ilvl w:val="0"/>
+          <w:numId w:val="0"/>
+        </w:numPr>
+        <w:jc w:val="center"/>
         <w:rPr>
           <w:rFonts w:hint="default"/>
           <w:b/>
@@ -724,333 +714,10 @@
           <w:b/>
           <w:bCs/>
           <w:color w:val="FF0000"/>
-          <w:lang w:val="en-US"/>
-        </w:rPr>
-        <w:tab/>
-      </w:r>
-    </w:p>
-    <w:p>
-      <w:pPr>
-        <w:numPr>
-          <w:ilvl w:val="0"/>
-          <w:numId w:val="0"/>
-        </w:numPr>
-        <w:rPr>
-          <w:rFonts w:hint="default"/>
-          <w:b/>
-          <w:bCs/>
-          <w:color w:val="FF0000"/>
-          <w:lang w:val="en-US"/>
-        </w:rPr>
-      </w:pPr>
-    </w:p>
-    <w:p>
-      <w:pPr>
-        <w:numPr>
-          <w:ilvl w:val="0"/>
-          <w:numId w:val="0"/>
-        </w:numPr>
-        <w:rPr>
-          <w:rFonts w:hint="default"/>
-          <w:b/>
-          <w:bCs/>
-          <w:color w:val="FF0000"/>
-          <w:lang w:val="en-US"/>
-        </w:rPr>
-      </w:pPr>
-    </w:p>
-    <w:p>
-      <w:pPr>
-        <w:numPr>
-          <w:ilvl w:val="0"/>
-          <w:numId w:val="0"/>
-        </w:numPr>
-        <w:rPr>
-          <w:rFonts w:hint="default"/>
-          <w:b/>
-          <w:bCs/>
-          <w:color w:val="FF0000"/>
-          <w:lang w:val="en-US"/>
-        </w:rPr>
-      </w:pPr>
-    </w:p>
-    <w:p>
-      <w:pPr>
-        <w:numPr>
-          <w:ilvl w:val="0"/>
-          <w:numId w:val="0"/>
-        </w:numPr>
-        <w:rPr>
-          <w:rFonts w:hint="default"/>
-          <w:b/>
-          <w:bCs/>
-          <w:color w:val="FF0000"/>
-          <w:lang w:val="en-US"/>
-        </w:rPr>
-      </w:pPr>
-    </w:p>
-    <w:p>
-      <w:pPr>
-        <w:numPr>
-          <w:ilvl w:val="0"/>
-          <w:numId w:val="0"/>
-        </w:numPr>
-        <w:rPr>
-          <w:rFonts w:hint="default"/>
-          <w:b/>
-          <w:bCs/>
-          <w:color w:val="FF0000"/>
-          <w:lang w:val="en-US"/>
-        </w:rPr>
-      </w:pPr>
-    </w:p>
-    <w:p>
-      <w:pPr>
-        <w:numPr>
-          <w:ilvl w:val="0"/>
-          <w:numId w:val="0"/>
-        </w:numPr>
-        <w:rPr>
-          <w:rFonts w:hint="default"/>
-          <w:b/>
-          <w:bCs/>
-          <w:color w:val="FF0000"/>
-          <w:lang w:val="en-US"/>
-        </w:rPr>
-      </w:pPr>
-    </w:p>
-    <w:p>
-      <w:pPr>
-        <w:numPr>
-          <w:ilvl w:val="0"/>
-          <w:numId w:val="0"/>
-        </w:numPr>
-        <w:rPr>
-          <w:rFonts w:hint="default"/>
-          <w:b/>
-          <w:bCs/>
-          <w:color w:val="FF0000"/>
-          <w:lang w:val="en-US"/>
-        </w:rPr>
-      </w:pPr>
-    </w:p>
-    <w:p>
-      <w:pPr>
-        <w:numPr>
-          <w:ilvl w:val="0"/>
-          <w:numId w:val="0"/>
-        </w:numPr>
-        <w:rPr>
-          <w:rFonts w:hint="default"/>
-          <w:b/>
-          <w:bCs/>
-          <w:color w:val="FF0000"/>
-          <w:lang w:val="en-US"/>
-        </w:rPr>
-      </w:pPr>
-    </w:p>
-    <w:p>
-      <w:pPr>
-        <w:numPr>
-          <w:ilvl w:val="0"/>
-          <w:numId w:val="0"/>
-        </w:numPr>
-        <w:rPr>
-          <w:rFonts w:hint="default"/>
-          <w:b/>
-          <w:bCs/>
-          <w:color w:val="FF0000"/>
-          <w:lang w:val="en-US"/>
-        </w:rPr>
-      </w:pPr>
-    </w:p>
-    <w:p>
-      <w:pPr>
-        <w:numPr>
-          <w:ilvl w:val="0"/>
-          <w:numId w:val="0"/>
-        </w:numPr>
-        <w:rPr>
-          <w:rFonts w:hint="default"/>
-          <w:b/>
-          <w:bCs/>
-          <w:color w:val="FF0000"/>
-          <w:lang w:val="en-US"/>
-        </w:rPr>
-      </w:pPr>
-    </w:p>
-    <w:p>
-      <w:pPr>
-        <w:numPr>
-          <w:ilvl w:val="0"/>
-          <w:numId w:val="0"/>
-        </w:numPr>
-        <w:rPr>
-          <w:rFonts w:hint="default"/>
-          <w:b/>
-          <w:bCs/>
-          <w:color w:val="FF0000"/>
-          <w:lang w:val="en-US"/>
-        </w:rPr>
-      </w:pPr>
-    </w:p>
-    <w:p>
-      <w:pPr>
-        <w:numPr>
-          <w:ilvl w:val="0"/>
-          <w:numId w:val="0"/>
-        </w:numPr>
-        <w:rPr>
-          <w:rFonts w:hint="default"/>
-          <w:b/>
-          <w:bCs/>
-          <w:color w:val="FF0000"/>
-          <w:lang w:val="en-US"/>
-        </w:rPr>
-      </w:pPr>
-    </w:p>
-    <w:p>
-      <w:pPr>
-        <w:jc w:val="center"/>
-        <w:rPr>
-          <w:rFonts w:hint="default"/>
-          <w:b/>
-          <w:bCs/>
-          <w:color w:val="FF0000"/>
-          <w:lang w:val="sk-SK"/>
-        </w:rPr>
-      </w:pPr>
-      <w:r>
-        <w:rPr>
-          <w:rFonts w:hint="default"/>
-          <w:b/>
-          <w:bCs/>
-          <w:color w:val="FF0000"/>
           <w:lang w:val="sk-SK"/>
         </w:rPr>
         <w:t>Práca s diskovými oddielmi (LVM)</w:t>
       </w:r>
-    </w:p>
-    <w:p>
-      <w:pPr>
-        <w:numPr>
-          <w:ilvl w:val="0"/>
-          <w:numId w:val="0"/>
-        </w:numPr>
-        <w:jc w:val="center"/>
-        <w:rPr>
-          <w:rFonts w:hint="default"/>
-          <w:b/>
-          <w:bCs/>
-          <w:color w:val="FF0000"/>
-          <w:lang w:val="en-US"/>
-        </w:rPr>
-      </w:pPr>
-    </w:p>
-    <w:p>
-      <w:pPr>
-        <w:numPr>
-          <w:ilvl w:val="0"/>
-          <w:numId w:val="0"/>
-        </w:numPr>
-        <w:rPr>
-          <w:rFonts w:hint="default"/>
-          <w:b/>
-          <w:bCs/>
-          <w:color w:val="FF0000"/>
-          <w:lang w:val="en-US"/>
-        </w:rPr>
-      </w:pPr>
-    </w:p>
-    <w:p>
-      <w:pPr>
-        <w:numPr>
-          <w:ilvl w:val="0"/>
-          <w:numId w:val="0"/>
-        </w:numPr>
-        <w:rPr>
-          <w:rFonts w:hint="default"/>
-          <w:b/>
-          <w:bCs/>
-          <w:color w:val="FF0000"/>
-          <w:lang w:val="en-US"/>
-        </w:rPr>
-      </w:pPr>
-    </w:p>
-    <w:p>
-      <w:pPr>
-        <w:numPr>
-          <w:ilvl w:val="0"/>
-          <w:numId w:val="0"/>
-        </w:numPr>
-        <w:rPr>
-          <w:rFonts w:hint="default"/>
-          <w:b/>
-          <w:bCs/>
-          <w:color w:val="FF0000"/>
-          <w:lang w:val="en-US"/>
-        </w:rPr>
-      </w:pPr>
-    </w:p>
-    <w:p>
-      <w:pPr>
-        <w:numPr>
-          <w:ilvl w:val="0"/>
-          <w:numId w:val="0"/>
-        </w:numPr>
-        <w:rPr>
-          <w:rFonts w:hint="default"/>
-          <w:b/>
-          <w:bCs/>
-          <w:color w:val="FF0000"/>
-          <w:lang w:val="en-US"/>
-        </w:rPr>
-      </w:pPr>
-    </w:p>
-    <w:p>
-      <w:pPr>
-        <w:numPr>
-          <w:ilvl w:val="0"/>
-          <w:numId w:val="0"/>
-        </w:numPr>
-        <w:rPr>
-          <w:rFonts w:hint="default"/>
-          <w:b/>
-          <w:bCs/>
-          <w:color w:val="FF0000"/>
-          <w:lang w:val="en-US"/>
-        </w:rPr>
-      </w:pPr>
-    </w:p>
-    <w:p>
-      <w:pPr>
-        <w:numPr>
-          <w:ilvl w:val="0"/>
-          <w:numId w:val="0"/>
-        </w:numPr>
-        <w:rPr>
-          <w:rFonts w:hint="default"/>
-          <w:b/>
-          <w:bCs/>
-          <w:color w:val="FF0000"/>
-          <w:lang w:val="en-US"/>
-        </w:rPr>
-      </w:pPr>
-    </w:p>
-    <w:p>
-      <w:pPr>
-        <w:numPr>
-          <w:ilvl w:val="0"/>
-          <w:numId w:val="0"/>
-        </w:numPr>
-        <w:rPr>
-          <w:rFonts w:hint="default"/>
-          <w:b/>
-          <w:bCs/>
-          <w:color w:val="FF0000"/>
-          <w:lang w:val="en-US"/>
-        </w:rPr>
-      </w:pPr>
     </w:p>
     <w:p>
       <w:pPr>
@@ -1503,413 +1170,196 @@
         <w:ind w:left="720" w:leftChars="0"/>
         <w:rPr>
           <w:rFonts w:hint="default"/>
-          <w:lang w:val="sk-SK"/>
-        </w:rPr>
-      </w:pPr>
-      <w:r>
-        <w:rPr>
-          <w:rFonts w:hint="default"/>
-          <w:lang w:val="sk-SK"/>
-        </w:rPr>
-        <w:t>V fdisk sa n používa na vytvorenie novej partície a w na zápis zmien</w:t>
-      </w:r>
-    </w:p>
-    <w:p>
-      <w:pPr>
-        <w:rPr>
-          <w:rFonts w:hint="default"/>
           <w:b/>
           <w:bCs/>
           <w:color w:val="FF0000"/>
           <w:lang w:val="en-US"/>
         </w:rPr>
       </w:pPr>
-    </w:p>
-    <w:p>
-      <w:pPr>
-        <w:rPr>
-          <w:rFonts w:hint="default"/>
-          <w:b/>
-          <w:bCs/>
+      <w:r>
+        <w:rPr>
+          <w:rFonts w:hint="default"/>
+          <w:lang w:val="sk-SK"/>
+        </w:rPr>
+        <w:t>V fdisk sa n používa na vytvorenie novej partície a w na zápis zmien</w:t>
+      </w:r>
+    </w:p>
+    <w:p>
+      <w:pPr>
+        <w:rPr>
+          <w:rFonts w:hint="default"/>
+          <w:lang w:val="sk-SK"/>
+        </w:rPr>
+      </w:pPr>
+    </w:p>
+    <w:p>
+      <w:pPr>
+        <w:numPr>
+          <w:ilvl w:val="0"/>
+          <w:numId w:val="1"/>
+        </w:numPr>
+        <w:ind w:left="720" w:leftChars="0" w:firstLine="0" w:firstLineChars="0"/>
+        <w:rPr>
+          <w:rFonts w:hint="default"/>
+          <w:lang w:val="sk-SK"/>
+        </w:rPr>
+      </w:pPr>
+      <w:r>
+        <w:rPr>
+          <w:rFonts w:hint="default"/>
+          <w:lang w:val="sk-SK"/>
+        </w:rPr>
+        <w:t xml:space="preserve">Fyzické zväzky </w:t>
+      </w:r>
+      <w:r>
+        <w:rPr>
+          <w:rFonts w:hint="default"/>
+          <w:b/>
+          <w:bCs/>
+          <w:color w:val="00B050"/>
+          <w:lang w:val="sk-SK"/>
+        </w:rPr>
+        <w:t>(PV - Physical volumes)</w:t>
+      </w:r>
+      <w:r>
+        <w:rPr>
+          <w:rFonts w:hint="default"/>
+          <w:lang w:val="sk-SK"/>
+        </w:rPr>
+        <w:t>:</w:t>
+      </w:r>
+      <w:r>
+        <w:rPr>
+          <w:rFonts w:hint="default"/>
+          <w:lang w:val="en-US"/>
+        </w:rPr>
+        <w:t xml:space="preserve"> </w:t>
+      </w:r>
+      <w:r>
+        <w:rPr>
+          <w:rFonts w:hint="default"/>
+          <w:lang w:val="en-US"/>
+        </w:rPr>
+        <w:tab/>
+      </w:r>
+      <w:r>
+        <w:rPr>
+          <w:rFonts w:hint="default"/>
+          <w:lang w:val="en-US"/>
+        </w:rPr>
+        <w:tab/>
+      </w:r>
+      <w:r>
+        <w:rPr>
+          <w:rFonts w:hint="default"/>
+          <w:lang w:val="en-US"/>
+        </w:rPr>
+        <w:tab/>
+      </w:r>
+      <w:r>
+        <w:rPr>
+          <w:rFonts w:hint="default"/>
+          <w:lang w:val="en-US"/>
+        </w:rPr>
+        <w:t>PARTICIE</w:t>
+      </w:r>
+    </w:p>
+    <w:p>
+      <w:pPr>
+        <w:numPr>
+          <w:ilvl w:val="0"/>
+          <w:numId w:val="0"/>
+        </w:numPr>
+        <w:rPr>
+          <w:rFonts w:hint="default"/>
           <w:color w:val="FF0000"/>
-          <w:lang w:val="en-US"/>
-        </w:rPr>
-      </w:pPr>
-    </w:p>
-    <w:p>
-      <w:pPr>
-        <w:rPr>
-          <w:rFonts w:hint="default"/>
-          <w:b/>
-          <w:bCs/>
+          <w:lang w:val="sk-SK"/>
+        </w:rPr>
+      </w:pPr>
+      <w:r>
+        <w:rPr>
+          <w:rFonts w:hint="default"/>
+          <w:lang w:val="sk-SK"/>
+        </w:rPr>
+        <w:tab/>
+      </w:r>
+      <w:r>
+        <w:rPr>
+          <w:rFonts w:hint="default"/>
+          <w:lang w:val="sk-SK"/>
+        </w:rPr>
+        <w:tab/>
+      </w:r>
+      <w:r>
+        <w:rPr>
+          <w:rFonts w:hint="default"/>
           <w:color w:val="FF0000"/>
-          <w:lang w:val="en-US"/>
-        </w:rPr>
-      </w:pPr>
-    </w:p>
-    <w:p>
-      <w:pPr>
-        <w:rPr>
-          <w:rFonts w:hint="default"/>
-          <w:b/>
-          <w:bCs/>
+          <w:lang w:val="sk-SK"/>
+        </w:rPr>
+        <w:t>Fyzické diskové oddiely, z kt. Sa vytvárajú logické oddiely (LV)</w:t>
+      </w:r>
+    </w:p>
+    <w:p>
+      <w:pPr>
+        <w:numPr>
+          <w:ilvl w:val="0"/>
+          <w:numId w:val="0"/>
+        </w:numPr>
+        <w:rPr>
+          <w:rFonts w:hint="default"/>
           <w:color w:val="FF0000"/>
-          <w:lang w:val="en-US"/>
-        </w:rPr>
-      </w:pPr>
-    </w:p>
-    <w:p>
-      <w:pPr>
-        <w:rPr>
-          <w:rFonts w:hint="default"/>
-          <w:b/>
-          <w:bCs/>
-          <w:color w:val="FF0000"/>
-          <w:lang w:val="en-US"/>
-        </w:rPr>
-      </w:pPr>
-    </w:p>
-    <w:p>
-      <w:pPr>
-        <w:rPr>
-          <w:rFonts w:hint="default"/>
-          <w:b/>
-          <w:bCs/>
-          <w:color w:val="FF0000"/>
-          <w:lang w:val="en-US"/>
-        </w:rPr>
-      </w:pPr>
-    </w:p>
-    <w:p>
-      <w:pPr>
-        <w:rPr>
-          <w:rFonts w:hint="default"/>
-          <w:b/>
-          <w:bCs/>
-          <w:color w:val="FF0000"/>
-          <w:lang w:val="en-US"/>
-        </w:rPr>
-      </w:pPr>
-    </w:p>
-    <w:p>
-      <w:pPr>
-        <w:rPr>
-          <w:rFonts w:hint="default"/>
-          <w:b/>
-          <w:bCs/>
-          <w:color w:val="FF0000"/>
-          <w:lang w:val="en-US"/>
-        </w:rPr>
-      </w:pPr>
-    </w:p>
-    <w:p>
-      <w:pPr>
-        <w:rPr>
-          <w:rFonts w:hint="default"/>
-          <w:b/>
-          <w:bCs/>
-          <w:color w:val="FF0000"/>
-          <w:lang w:val="en-US"/>
-        </w:rPr>
-      </w:pPr>
-    </w:p>
-    <w:p>
-      <w:pPr>
-        <w:rPr>
-          <w:rFonts w:hint="default"/>
-          <w:b/>
-          <w:bCs/>
-          <w:color w:val="FF0000"/>
-          <w:lang w:val="en-US"/>
-        </w:rPr>
-      </w:pPr>
-    </w:p>
-    <w:p>
-      <w:pPr>
-        <w:rPr>
-          <w:rFonts w:hint="default"/>
-          <w:b/>
-          <w:bCs/>
-          <w:color w:val="FF0000"/>
-          <w:lang w:val="en-US"/>
-        </w:rPr>
-      </w:pPr>
-    </w:p>
-    <w:p>
-      <w:pPr>
-        <w:rPr>
-          <w:rFonts w:hint="default"/>
-          <w:b/>
-          <w:bCs/>
-          <w:color w:val="FF0000"/>
-          <w:lang w:val="en-US"/>
-        </w:rPr>
-      </w:pPr>
-    </w:p>
-    <w:p>
-      <w:pPr>
-        <w:rPr>
-          <w:rFonts w:hint="default"/>
-          <w:b/>
-          <w:bCs/>
-          <w:color w:val="FF0000"/>
-          <w:lang w:val="en-US"/>
-        </w:rPr>
-      </w:pPr>
-    </w:p>
-    <w:p>
-      <w:pPr>
-        <w:rPr>
-          <w:rFonts w:hint="default"/>
-          <w:b/>
-          <w:bCs/>
-          <w:color w:val="FF0000"/>
-          <w:lang w:val="en-US"/>
-        </w:rPr>
-      </w:pPr>
-    </w:p>
-    <w:p>
-      <w:pPr>
-        <w:rPr>
-          <w:rFonts w:hint="default"/>
-          <w:b/>
-          <w:bCs/>
-          <w:color w:val="FF0000"/>
-          <w:lang w:val="en-US"/>
-        </w:rPr>
-      </w:pPr>
-    </w:p>
-    <w:p>
-      <w:pPr>
-        <w:rPr>
-          <w:rFonts w:hint="default"/>
-          <w:b/>
-          <w:bCs/>
-          <w:color w:val="FF0000"/>
-          <w:lang w:val="en-US"/>
-        </w:rPr>
-      </w:pPr>
-    </w:p>
-    <w:p>
-      <w:pPr>
-        <w:rPr>
-          <w:rFonts w:hint="default"/>
-          <w:b/>
-          <w:bCs/>
-          <w:color w:val="FF0000"/>
-          <w:lang w:val="en-US"/>
-        </w:rPr>
-      </w:pPr>
-    </w:p>
-    <w:p>
-      <w:pPr>
-        <w:rPr>
-          <w:rFonts w:hint="default"/>
-          <w:b/>
-          <w:bCs/>
-          <w:color w:val="FF0000"/>
-          <w:lang w:val="en-US"/>
-        </w:rPr>
-      </w:pPr>
-    </w:p>
-    <w:p>
-      <w:pPr>
-        <w:rPr>
-          <w:rFonts w:hint="default"/>
-          <w:b/>
-          <w:bCs/>
-          <w:color w:val="FF0000"/>
-          <w:lang w:val="en-US"/>
-        </w:rPr>
-      </w:pPr>
-    </w:p>
-    <w:p>
-      <w:pPr>
-        <w:rPr>
-          <w:rFonts w:hint="default"/>
-          <w:b/>
-          <w:bCs/>
-          <w:color w:val="FF0000"/>
-          <w:lang w:val="en-US"/>
-        </w:rPr>
-      </w:pPr>
-    </w:p>
-    <w:p>
-      <w:pPr>
-        <w:rPr>
-          <w:rFonts w:hint="default"/>
-          <w:lang w:val="sk-SK"/>
-        </w:rPr>
-      </w:pPr>
-    </w:p>
-    <w:p>
-      <w:pPr>
-        <w:numPr>
-          <w:ilvl w:val="0"/>
-          <w:numId w:val="1"/>
-        </w:numPr>
-        <w:ind w:left="720" w:leftChars="0" w:firstLine="0" w:firstLineChars="0"/>
-        <w:rPr>
-          <w:rFonts w:hint="default"/>
-          <w:lang w:val="sk-SK"/>
-        </w:rPr>
-      </w:pPr>
-      <w:r>
-        <w:rPr>
-          <w:rFonts w:hint="default"/>
-          <w:lang w:val="sk-SK"/>
-        </w:rPr>
-        <w:t xml:space="preserve">Fyzické zväzky </w:t>
-      </w:r>
-      <w:r>
-        <w:rPr>
-          <w:rFonts w:hint="default"/>
-          <w:b/>
-          <w:bCs/>
-          <w:color w:val="00B050"/>
-          <w:lang w:val="sk-SK"/>
-        </w:rPr>
-        <w:t>(PV - Physical volumes)</w:t>
-      </w:r>
-      <w:r>
-        <w:rPr>
-          <w:rFonts w:hint="default"/>
-          <w:lang w:val="sk-SK"/>
-        </w:rPr>
-        <w:t>:</w:t>
-      </w:r>
-      <w:r>
-        <w:rPr>
-          <w:rFonts w:hint="default"/>
-          <w:lang w:val="en-US"/>
+          <w:lang w:val="sk-SK"/>
+        </w:rPr>
+      </w:pPr>
+    </w:p>
+    <w:p>
+      <w:pPr>
+        <w:numPr>
+          <w:ilvl w:val="0"/>
+          <w:numId w:val="0"/>
+        </w:numPr>
+        <w:ind w:firstLine="720" w:firstLineChars="0"/>
+        <w:rPr>
+          <w:rFonts w:hint="default"/>
+          <w:b/>
+          <w:bCs/>
+          <w:lang w:val="sk-SK"/>
+        </w:rPr>
+      </w:pPr>
+      <w:r>
+        <w:rPr>
+          <w:rFonts w:hint="default"/>
+          <w:highlight w:val="yellow"/>
+          <w:lang w:val="sk-SK"/>
+        </w:rPr>
+        <w:t>Pvcreate</w:t>
+      </w:r>
+      <w:r>
+        <w:rPr>
+          <w:rFonts w:hint="default"/>
+          <w:highlight w:val="yellow"/>
+          <w:lang w:val="sk-SK"/>
+        </w:rPr>
+        <w:tab/>
+      </w:r>
+      <w:r>
+        <w:rPr>
+          <w:rFonts w:hint="default"/>
+          <w:highlight w:val="yellow"/>
+          <w:lang w:val="sk-SK"/>
+        </w:rPr>
+        <w:t xml:space="preserve"> /dev/sdb1 /dev/sdb2</w:t>
+      </w:r>
+      <w:r>
+        <w:rPr>
+          <w:rFonts w:hint="default"/>
+          <w:lang w:val="sk-SK"/>
         </w:rPr>
         <w:t xml:space="preserve"> </w:t>
       </w:r>
       <w:r>
         <w:rPr>
           <w:rFonts w:hint="default"/>
-          <w:lang w:val="en-US"/>
-        </w:rPr>
-        <w:tab/>
-      </w:r>
-      <w:r>
-        <w:rPr>
-          <w:rFonts w:hint="default"/>
-          <w:lang w:val="en-US"/>
-        </w:rPr>
-        <w:tab/>
-      </w:r>
-      <w:r>
-        <w:rPr>
-          <w:rFonts w:hint="default"/>
-          <w:lang w:val="en-US"/>
-        </w:rPr>
-        <w:tab/>
-      </w:r>
-      <w:r>
-        <w:rPr>
-          <w:rFonts w:hint="default"/>
-          <w:lang w:val="en-US"/>
-        </w:rPr>
-        <w:t>PARTICIE</w:t>
-      </w:r>
-    </w:p>
-    <w:p>
-      <w:pPr>
-        <w:numPr>
-          <w:ilvl w:val="0"/>
-          <w:numId w:val="0"/>
-        </w:numPr>
-        <w:rPr>
-          <w:rFonts w:hint="default"/>
-          <w:color w:val="FF0000"/>
-          <w:lang w:val="sk-SK"/>
-        </w:rPr>
-      </w:pPr>
-      <w:r>
-        <w:rPr>
-          <w:rFonts w:hint="default"/>
-          <w:lang w:val="sk-SK"/>
-        </w:rPr>
-        <w:tab/>
-      </w:r>
-      <w:r>
-        <w:rPr>
-          <w:rFonts w:hint="default"/>
-          <w:lang w:val="sk-SK"/>
-        </w:rPr>
-        <w:tab/>
-      </w:r>
-      <w:r>
-        <w:rPr>
-          <w:rFonts w:hint="default"/>
-          <w:color w:val="FF0000"/>
-          <w:lang w:val="sk-SK"/>
-        </w:rPr>
-        <w:t>Fyzické diskové oddiely, z kt. Sa vytvárajú logické oddiely (LV)</w:t>
-      </w:r>
-    </w:p>
-    <w:p>
-      <w:pPr>
-        <w:numPr>
-          <w:ilvl w:val="0"/>
-          <w:numId w:val="0"/>
-        </w:numPr>
-        <w:rPr>
-          <w:rFonts w:hint="default"/>
-          <w:color w:val="FF0000"/>
-          <w:lang w:val="sk-SK"/>
-        </w:rPr>
-      </w:pPr>
-    </w:p>
-    <w:p>
-      <w:pPr>
-        <w:numPr>
-          <w:ilvl w:val="0"/>
-          <w:numId w:val="0"/>
-        </w:numPr>
-        <w:ind w:firstLine="720" w:firstLineChars="0"/>
-        <w:rPr>
-          <w:rFonts w:hint="default"/>
-          <w:b/>
-          <w:bCs/>
-          <w:lang w:val="sk-SK"/>
-        </w:rPr>
-      </w:pPr>
-      <w:r>
-        <w:rPr>
-          <w:rFonts w:hint="default"/>
-          <w:highlight w:val="yellow"/>
-          <w:lang w:val="sk-SK"/>
-        </w:rPr>
-        <w:t>Pvcreate</w:t>
-      </w:r>
-      <w:r>
-        <w:rPr>
-          <w:rFonts w:hint="default"/>
-          <w:highlight w:val="yellow"/>
-          <w:lang w:val="sk-SK"/>
-        </w:rPr>
-        <w:tab/>
-      </w:r>
-      <w:r>
-        <w:rPr>
-          <w:rFonts w:hint="default"/>
-          <w:highlight w:val="yellow"/>
-          <w:lang w:val="sk-SK"/>
-        </w:rPr>
-        <w:t xml:space="preserve"> /dev/sdb1 /dev/sdb2</w:t>
-      </w:r>
-      <w:r>
-        <w:rPr>
-          <w:rFonts w:hint="default"/>
-          <w:lang w:val="sk-SK"/>
-        </w:rPr>
-        <w:t xml:space="preserve"> </w:t>
-      </w:r>
-      <w:r>
-        <w:rPr>
-          <w:rFonts w:hint="default"/>
           <w:lang w:val="sk-SK"/>
         </w:rPr>
         <w:tab/>
@@ -2007,6 +1457,7 @@
           <w:ilvl w:val="0"/>
           <w:numId w:val="0"/>
         </w:numPr>
+        <w:jc w:val="center"/>
         <w:rPr>
           <w:rFonts w:hint="default"/>
           <w:b/>
@@ -2135,6 +1586,7 @@
           <w:ilvl w:val="0"/>
           <w:numId w:val="0"/>
         </w:numPr>
+        <w:jc w:val="center"/>
         <w:rPr>
           <w:rFonts w:hint="default"/>
           <w:b/>
@@ -2251,13 +1703,15 @@
           <w:ilvl w:val="0"/>
           <w:numId w:val="0"/>
         </w:numPr>
-        <w:rPr>
-          <w:rFonts w:hint="default"/>
-          <w:b/>
-          <w:bCs/>
-          <w:lang w:val="sk-SK"/>
-        </w:rPr>
-      </w:pPr>
+        <w:jc w:val="center"/>
+        <w:rPr>
+          <w:rFonts w:hint="default"/>
+          <w:b/>
+          <w:bCs/>
+          <w:lang w:val="sk-SK"/>
+        </w:rPr>
+      </w:pPr>
+      <w:bookmarkStart w:id="0" w:name="_GoBack"/>
       <w:r>
         <w:drawing>
           <wp:inline distT="0" distB="0" distL="114300" distR="114300">
@@ -2301,313 +1755,26 @@
           </wp:inline>
         </w:drawing>
       </w:r>
-    </w:p>
-    <w:p>
-      <w:pPr>
-        <w:numPr>
-          <w:ilvl w:val="0"/>
-          <w:numId w:val="0"/>
-        </w:numPr>
-        <w:rPr>
-          <w:rFonts w:hint="default"/>
-          <w:lang w:val="sk-SK"/>
-        </w:rPr>
-      </w:pPr>
-      <w:r>
-        <w:rPr>
-          <w:rFonts w:hint="default"/>
-          <w:lang w:val="sk-SK"/>
-        </w:rPr>
-        <w:tab/>
-      </w:r>
-    </w:p>
-    <w:p>
-      <w:pPr>
-        <w:numPr>
-          <w:ilvl w:val="0"/>
-          <w:numId w:val="0"/>
-        </w:numPr>
-        <w:rPr>
-          <w:rFonts w:hint="default"/>
-          <w:lang w:val="sk-SK"/>
-        </w:rPr>
-      </w:pPr>
-    </w:p>
-    <w:p>
-      <w:pPr>
-        <w:numPr>
-          <w:ilvl w:val="0"/>
-          <w:numId w:val="0"/>
-        </w:numPr>
-        <w:rPr>
-          <w:rFonts w:hint="default"/>
-          <w:lang w:val="sk-SK"/>
-        </w:rPr>
-      </w:pPr>
-    </w:p>
-    <w:p>
-      <w:pPr>
-        <w:numPr>
-          <w:ilvl w:val="0"/>
-          <w:numId w:val="0"/>
-        </w:numPr>
-        <w:rPr>
-          <w:rFonts w:hint="default"/>
-          <w:lang w:val="sk-SK"/>
-        </w:rPr>
-      </w:pPr>
-    </w:p>
-    <w:p>
-      <w:pPr>
-        <w:numPr>
-          <w:ilvl w:val="0"/>
-          <w:numId w:val="0"/>
-        </w:numPr>
-        <w:rPr>
-          <w:rFonts w:hint="default"/>
-          <w:lang w:val="sk-SK"/>
-        </w:rPr>
-      </w:pPr>
-    </w:p>
-    <w:p>
-      <w:pPr>
-        <w:numPr>
-          <w:ilvl w:val="0"/>
-          <w:numId w:val="0"/>
-        </w:numPr>
-        <w:rPr>
-          <w:rFonts w:hint="default"/>
-          <w:lang w:val="sk-SK"/>
-        </w:rPr>
-      </w:pPr>
-    </w:p>
-    <w:p>
-      <w:pPr>
-        <w:numPr>
-          <w:ilvl w:val="0"/>
-          <w:numId w:val="0"/>
-        </w:numPr>
-        <w:rPr>
-          <w:rFonts w:hint="default"/>
-          <w:lang w:val="sk-SK"/>
-        </w:rPr>
-      </w:pPr>
-    </w:p>
-    <w:p>
-      <w:pPr>
-        <w:numPr>
-          <w:ilvl w:val="0"/>
-          <w:numId w:val="0"/>
-        </w:numPr>
-        <w:rPr>
-          <w:rFonts w:hint="default"/>
-          <w:lang w:val="sk-SK"/>
-        </w:rPr>
-      </w:pPr>
-    </w:p>
-    <w:p>
-      <w:pPr>
-        <w:numPr>
-          <w:ilvl w:val="0"/>
-          <w:numId w:val="0"/>
-        </w:numPr>
-        <w:rPr>
-          <w:rFonts w:hint="default"/>
-          <w:lang w:val="sk-SK"/>
-        </w:rPr>
-      </w:pPr>
-    </w:p>
-    <w:p>
-      <w:pPr>
-        <w:numPr>
-          <w:ilvl w:val="0"/>
-          <w:numId w:val="0"/>
-        </w:numPr>
-        <w:rPr>
-          <w:rFonts w:hint="default"/>
-          <w:lang w:val="sk-SK"/>
-        </w:rPr>
-      </w:pPr>
-    </w:p>
-    <w:p>
-      <w:pPr>
-        <w:numPr>
-          <w:ilvl w:val="0"/>
-          <w:numId w:val="0"/>
-        </w:numPr>
-        <w:rPr>
-          <w:rFonts w:hint="default"/>
-          <w:lang w:val="sk-SK"/>
-        </w:rPr>
-      </w:pPr>
-    </w:p>
-    <w:p>
-      <w:pPr>
-        <w:numPr>
-          <w:ilvl w:val="0"/>
-          <w:numId w:val="0"/>
-        </w:numPr>
-        <w:rPr>
-          <w:rFonts w:hint="default"/>
-          <w:lang w:val="sk-SK"/>
-        </w:rPr>
-      </w:pPr>
-    </w:p>
-    <w:p>
-      <w:pPr>
-        <w:numPr>
-          <w:ilvl w:val="0"/>
-          <w:numId w:val="0"/>
-        </w:numPr>
-        <w:rPr>
-          <w:rFonts w:hint="default"/>
-          <w:lang w:val="sk-SK"/>
-        </w:rPr>
-      </w:pPr>
-    </w:p>
-    <w:p>
-      <w:pPr>
-        <w:numPr>
-          <w:ilvl w:val="0"/>
-          <w:numId w:val="0"/>
-        </w:numPr>
-        <w:rPr>
-          <w:rFonts w:hint="default"/>
-          <w:lang w:val="sk-SK"/>
-        </w:rPr>
-      </w:pPr>
-    </w:p>
-    <w:p>
-      <w:pPr>
-        <w:numPr>
-          <w:ilvl w:val="0"/>
-          <w:numId w:val="0"/>
-        </w:numPr>
-        <w:rPr>
-          <w:rFonts w:hint="default"/>
-          <w:lang w:val="sk-SK"/>
-        </w:rPr>
-      </w:pPr>
-    </w:p>
-    <w:p>
-      <w:pPr>
-        <w:numPr>
-          <w:ilvl w:val="0"/>
-          <w:numId w:val="0"/>
-        </w:numPr>
-        <w:rPr>
-          <w:rFonts w:hint="default"/>
-          <w:lang w:val="sk-SK"/>
-        </w:rPr>
-      </w:pPr>
-    </w:p>
-    <w:p>
-      <w:pPr>
-        <w:numPr>
-          <w:ilvl w:val="0"/>
-          <w:numId w:val="0"/>
-        </w:numPr>
-        <w:rPr>
-          <w:rFonts w:hint="default"/>
-          <w:lang w:val="sk-SK"/>
-        </w:rPr>
-      </w:pPr>
-    </w:p>
-    <w:p>
-      <w:pPr>
-        <w:numPr>
-          <w:ilvl w:val="0"/>
-          <w:numId w:val="0"/>
-        </w:numPr>
-        <w:rPr>
-          <w:rFonts w:hint="default"/>
-          <w:lang w:val="sk-SK"/>
-        </w:rPr>
-      </w:pPr>
-    </w:p>
-    <w:p>
-      <w:pPr>
-        <w:numPr>
-          <w:ilvl w:val="0"/>
-          <w:numId w:val="0"/>
-        </w:numPr>
-        <w:rPr>
-          <w:rFonts w:hint="default"/>
-          <w:lang w:val="sk-SK"/>
-        </w:rPr>
-      </w:pPr>
-    </w:p>
-    <w:p>
-      <w:pPr>
-        <w:numPr>
-          <w:ilvl w:val="0"/>
-          <w:numId w:val="0"/>
-        </w:numPr>
-        <w:rPr>
-          <w:rFonts w:hint="default"/>
-          <w:lang w:val="sk-SK"/>
-        </w:rPr>
-      </w:pPr>
-    </w:p>
-    <w:p>
-      <w:pPr>
-        <w:numPr>
-          <w:ilvl w:val="0"/>
-          <w:numId w:val="0"/>
-        </w:numPr>
-        <w:rPr>
-          <w:rFonts w:hint="default"/>
-          <w:lang w:val="sk-SK"/>
-        </w:rPr>
-      </w:pPr>
-    </w:p>
-    <w:p>
-      <w:pPr>
-        <w:numPr>
-          <w:ilvl w:val="0"/>
-          <w:numId w:val="0"/>
-        </w:numPr>
-        <w:rPr>
-          <w:rFonts w:hint="default"/>
-          <w:lang w:val="sk-SK"/>
-        </w:rPr>
-      </w:pPr>
-    </w:p>
-    <w:p>
-      <w:pPr>
-        <w:numPr>
-          <w:ilvl w:val="0"/>
-          <w:numId w:val="0"/>
-        </w:numPr>
-        <w:rPr>
-          <w:rFonts w:hint="default"/>
-          <w:lang w:val="sk-SK"/>
-        </w:rPr>
-      </w:pPr>
-    </w:p>
-    <w:p>
-      <w:pPr>
-        <w:numPr>
-          <w:ilvl w:val="0"/>
-          <w:numId w:val="0"/>
-        </w:numPr>
-        <w:rPr>
-          <w:rFonts w:hint="default"/>
-          <w:lang w:val="sk-SK"/>
-        </w:rPr>
-      </w:pPr>
-    </w:p>
-    <w:p>
-      <w:pPr>
-        <w:numPr>
-          <w:ilvl w:val="0"/>
-          <w:numId w:val="0"/>
-        </w:numPr>
-        <w:rPr>
-          <w:rFonts w:hint="default"/>
-          <w:lang w:val="sk-SK"/>
-        </w:rPr>
-      </w:pPr>
+      <w:bookmarkEnd w:id="0"/>
+    </w:p>
+    <w:p>
+      <w:pPr>
+        <w:numPr>
+          <w:ilvl w:val="0"/>
+          <w:numId w:val="0"/>
+        </w:numPr>
+        <w:rPr>
+          <w:rFonts w:hint="default"/>
+          <w:lang w:val="sk-SK"/>
+        </w:rPr>
+      </w:pPr>
+      <w:r>
+        <w:rPr>
+          <w:rFonts w:hint="default"/>
+          <w:lang w:val="sk-SK"/>
+        </w:rPr>
+        <w:tab/>
+      </w:r>
     </w:p>
     <w:p>
       <w:pPr>
@@ -3263,254 +2430,6 @@
           <w:ilvl w:val="0"/>
           <w:numId w:val="0"/>
         </w:numPr>
-        <w:ind w:left="720" w:leftChars="0"/>
-        <w:rPr>
-          <w:rFonts w:hint="default"/>
-          <w:lang w:val="sk-SK"/>
-        </w:rPr>
-      </w:pPr>
-    </w:p>
-    <w:p>
-      <w:pPr>
-        <w:numPr>
-          <w:ilvl w:val="0"/>
-          <w:numId w:val="0"/>
-        </w:numPr>
-        <w:ind w:left="720" w:leftChars="0"/>
-        <w:rPr>
-          <w:rFonts w:hint="default"/>
-          <w:lang w:val="sk-SK"/>
-        </w:rPr>
-      </w:pPr>
-    </w:p>
-    <w:p>
-      <w:pPr>
-        <w:numPr>
-          <w:ilvl w:val="0"/>
-          <w:numId w:val="0"/>
-        </w:numPr>
-        <w:ind w:left="720" w:leftChars="0"/>
-        <w:rPr>
-          <w:rFonts w:hint="default"/>
-          <w:lang w:val="sk-SK"/>
-        </w:rPr>
-      </w:pPr>
-    </w:p>
-    <w:p>
-      <w:pPr>
-        <w:numPr>
-          <w:ilvl w:val="0"/>
-          <w:numId w:val="0"/>
-        </w:numPr>
-        <w:ind w:left="720" w:leftChars="0"/>
-        <w:rPr>
-          <w:rFonts w:hint="default"/>
-          <w:lang w:val="sk-SK"/>
-        </w:rPr>
-      </w:pPr>
-    </w:p>
-    <w:p>
-      <w:pPr>
-        <w:numPr>
-          <w:ilvl w:val="0"/>
-          <w:numId w:val="0"/>
-        </w:numPr>
-        <w:ind w:left="720" w:leftChars="0"/>
-        <w:rPr>
-          <w:rFonts w:hint="default"/>
-          <w:lang w:val="sk-SK"/>
-        </w:rPr>
-      </w:pPr>
-    </w:p>
-    <w:p>
-      <w:pPr>
-        <w:numPr>
-          <w:ilvl w:val="0"/>
-          <w:numId w:val="0"/>
-        </w:numPr>
-        <w:ind w:left="720" w:leftChars="0"/>
-        <w:rPr>
-          <w:rFonts w:hint="default"/>
-          <w:lang w:val="sk-SK"/>
-        </w:rPr>
-      </w:pPr>
-    </w:p>
-    <w:p>
-      <w:pPr>
-        <w:numPr>
-          <w:ilvl w:val="0"/>
-          <w:numId w:val="0"/>
-        </w:numPr>
-        <w:ind w:left="720" w:leftChars="0"/>
-        <w:rPr>
-          <w:rFonts w:hint="default"/>
-          <w:lang w:val="sk-SK"/>
-        </w:rPr>
-      </w:pPr>
-    </w:p>
-    <w:p>
-      <w:pPr>
-        <w:numPr>
-          <w:ilvl w:val="0"/>
-          <w:numId w:val="0"/>
-        </w:numPr>
-        <w:ind w:left="720" w:leftChars="0"/>
-        <w:rPr>
-          <w:rFonts w:hint="default"/>
-          <w:lang w:val="sk-SK"/>
-        </w:rPr>
-      </w:pPr>
-    </w:p>
-    <w:p>
-      <w:pPr>
-        <w:numPr>
-          <w:ilvl w:val="0"/>
-          <w:numId w:val="0"/>
-        </w:numPr>
-        <w:ind w:left="720" w:leftChars="0"/>
-        <w:rPr>
-          <w:rFonts w:hint="default"/>
-          <w:lang w:val="sk-SK"/>
-        </w:rPr>
-      </w:pPr>
-    </w:p>
-    <w:p>
-      <w:pPr>
-        <w:numPr>
-          <w:ilvl w:val="0"/>
-          <w:numId w:val="0"/>
-        </w:numPr>
-        <w:ind w:left="720" w:leftChars="0"/>
-        <w:rPr>
-          <w:rFonts w:hint="default"/>
-          <w:lang w:val="sk-SK"/>
-        </w:rPr>
-      </w:pPr>
-    </w:p>
-    <w:p>
-      <w:pPr>
-        <w:numPr>
-          <w:ilvl w:val="0"/>
-          <w:numId w:val="0"/>
-        </w:numPr>
-        <w:ind w:left="720" w:leftChars="0"/>
-        <w:rPr>
-          <w:rFonts w:hint="default"/>
-          <w:lang w:val="sk-SK"/>
-        </w:rPr>
-      </w:pPr>
-    </w:p>
-    <w:p>
-      <w:pPr>
-        <w:numPr>
-          <w:ilvl w:val="0"/>
-          <w:numId w:val="0"/>
-        </w:numPr>
-        <w:ind w:left="720" w:leftChars="0"/>
-        <w:rPr>
-          <w:rFonts w:hint="default"/>
-          <w:lang w:val="sk-SK"/>
-        </w:rPr>
-      </w:pPr>
-    </w:p>
-    <w:p>
-      <w:pPr>
-        <w:numPr>
-          <w:ilvl w:val="0"/>
-          <w:numId w:val="0"/>
-        </w:numPr>
-        <w:ind w:left="720" w:leftChars="0"/>
-        <w:rPr>
-          <w:rFonts w:hint="default"/>
-          <w:lang w:val="sk-SK"/>
-        </w:rPr>
-      </w:pPr>
-    </w:p>
-    <w:p>
-      <w:pPr>
-        <w:numPr>
-          <w:ilvl w:val="0"/>
-          <w:numId w:val="0"/>
-        </w:numPr>
-        <w:ind w:left="720" w:leftChars="0"/>
-        <w:rPr>
-          <w:rFonts w:hint="default"/>
-          <w:lang w:val="sk-SK"/>
-        </w:rPr>
-      </w:pPr>
-    </w:p>
-    <w:p>
-      <w:pPr>
-        <w:numPr>
-          <w:ilvl w:val="0"/>
-          <w:numId w:val="0"/>
-        </w:numPr>
-        <w:ind w:left="720" w:leftChars="0"/>
-        <w:rPr>
-          <w:rFonts w:hint="default"/>
-          <w:lang w:val="sk-SK"/>
-        </w:rPr>
-      </w:pPr>
-    </w:p>
-    <w:p>
-      <w:pPr>
-        <w:numPr>
-          <w:ilvl w:val="0"/>
-          <w:numId w:val="0"/>
-        </w:numPr>
-        <w:ind w:left="720" w:leftChars="0"/>
-        <w:rPr>
-          <w:rFonts w:hint="default"/>
-          <w:lang w:val="sk-SK"/>
-        </w:rPr>
-      </w:pPr>
-    </w:p>
-    <w:p>
-      <w:pPr>
-        <w:numPr>
-          <w:ilvl w:val="0"/>
-          <w:numId w:val="0"/>
-        </w:numPr>
-        <w:ind w:left="720" w:leftChars="0"/>
-        <w:rPr>
-          <w:rFonts w:hint="default"/>
-          <w:lang w:val="sk-SK"/>
-        </w:rPr>
-      </w:pPr>
-    </w:p>
-    <w:p>
-      <w:pPr>
-        <w:numPr>
-          <w:ilvl w:val="0"/>
-          <w:numId w:val="0"/>
-        </w:numPr>
-        <w:ind w:left="720" w:leftChars="0"/>
-        <w:rPr>
-          <w:rFonts w:hint="default"/>
-          <w:lang w:val="sk-SK"/>
-        </w:rPr>
-      </w:pPr>
-    </w:p>
-    <w:p>
-      <w:pPr>
-        <w:numPr>
-          <w:ilvl w:val="0"/>
-          <w:numId w:val="0"/>
-        </w:numPr>
-        <w:ind w:left="720" w:leftChars="0"/>
-        <w:rPr>
-          <w:rFonts w:hint="default"/>
-          <w:lang w:val="sk-SK"/>
-        </w:rPr>
-      </w:pPr>
-    </w:p>
-    <w:p>
-      <w:pPr>
-        <w:numPr>
-          <w:ilvl w:val="0"/>
-          <w:numId w:val="0"/>
-        </w:numPr>
-        <w:ind w:left="720" w:leftChars="0"/>
         <w:rPr>
           <w:rFonts w:hint="default"/>
           <w:lang w:val="sk-SK"/>
@@ -4761,8 +3680,6 @@
           <w:lang w:val="sk-SK"/>
         </w:rPr>
       </w:pPr>
-      <w:bookmarkStart w:id="0" w:name="_GoBack"/>
-      <w:bookmarkEnd w:id="0"/>
     </w:p>
     <w:sectPr>
       <w:pgSz w:w="11906" w:h="16838"/>
